--- a/Difference.docx
+++ b/Difference.docx
@@ -17,7 +17,6 @@
       </w:r>
     </w:p>
     <w:p>
-      <w:bookmarkStart w:id="0" w:name="_GoBack"/>
       <w:r>
         <w:t xml:space="preserve">Initialization-when you </w:t>
       </w:r>
@@ -31,11 +30,7 @@
         <w:t xml:space="preserve"> it is automatically </w:t>
       </w:r>
       <w:r>
-        <w:t xml:space="preserve">initialized, meaning memory is located for the </w:t>
-      </w:r>
-      <w:bookmarkEnd w:id="0"/>
-      <w:r>
-        <w:t>variable</w:t>
+        <w:t>initialized, meaning memory is located for the variable</w:t>
       </w:r>
       <w:r>
         <w:t>. (Assigning</w:t>
@@ -54,6 +49,9 @@
       </w:r>
     </w:p>
     <w:p>
+      <w:pPr>
+        <w:pStyle w:val="NormalWeb"/>
+      </w:pPr>
       <w:r>
         <w:t>Definition</w:t>
       </w:r>
@@ -70,7 +68,119 @@
         <w:t xml:space="preserve"> to allocate memory to variable</w:t>
       </w:r>
       <w:r>
-        <w:t>/storage for variable.</w:t>
+        <w:t xml:space="preserve">/storage for </w:t>
+      </w:r>
+      <w:proofErr w:type="spellStart"/>
+      <w:r>
+        <w:t>variable</w:t>
+      </w:r>
+      <w:r>
+        <w:t>There</w:t>
+      </w:r>
+      <w:proofErr w:type="spellEnd"/>
+      <w:r>
+        <w:t xml:space="preserve"> is no notion of "</w:t>
+      </w:r>
+      <w:r>
+        <w:rPr>
+          <w:rStyle w:val="Emphasis"/>
+        </w:rPr>
+        <w:t>function definitions</w:t>
+      </w:r>
+      <w:r>
+        <w:t xml:space="preserve">" in JavaScript. It does only distinguish between </w:t>
+      </w:r>
+      <w:hyperlink r:id="rId4" w:history="1">
+        <w:r>
+          <w:rPr>
+            <w:rStyle w:val="Emphasis"/>
+            <w:color w:val="0000FF"/>
+            <w:u w:val="single"/>
+          </w:rPr>
+          <w:t>function declarations</w:t>
+        </w:r>
+        <w:r>
+          <w:rPr>
+            <w:rStyle w:val="Hyperlink"/>
+          </w:rPr>
+          <w:t xml:space="preserve"> and </w:t>
+        </w:r>
+        <w:r>
+          <w:rPr>
+            <w:rStyle w:val="Emphasis"/>
+            <w:color w:val="0000FF"/>
+            <w:u w:val="single"/>
+          </w:rPr>
+          <w:t>function expressions</w:t>
+        </w:r>
+      </w:hyperlink>
+      <w:r>
+        <w:t xml:space="preserve"> (and the deprecated </w:t>
+      </w:r>
+      <w:hyperlink r:id="rId5" w:history="1">
+        <w:r>
+          <w:rPr>
+            <w:rStyle w:val="Emphasis"/>
+            <w:color w:val="0000FF"/>
+            <w:u w:val="single"/>
+          </w:rPr>
+          <w:t>function statements</w:t>
+        </w:r>
+      </w:hyperlink>
+      <w:r>
+        <w:t>).</w:t>
+      </w:r>
+    </w:p>
+    <w:p>
+      <w:pPr>
+        <w:pStyle w:val="NormalWeb"/>
+      </w:pPr>
+      <w:r>
+        <w:t>When we use the term "definition", it's typically meant as a hyperonym for both.</w:t>
+      </w:r>
+    </w:p>
+    <w:p>
+      <w:pPr>
+        <w:pStyle w:val="NormalWeb"/>
+      </w:pPr>
+      <w:r>
+        <w:t xml:space="preserve">It's similar for variables: there's only the term </w:t>
+      </w:r>
+      <w:r>
+        <w:rPr>
+          <w:rStyle w:val="Emphasis"/>
+        </w:rPr>
+        <w:t>variable declaration</w:t>
+      </w:r>
+      <w:r>
+        <w:t xml:space="preserve"> in the standard, and when we use "variable definition" we either refer to that or the </w:t>
+      </w:r>
+      <w:proofErr w:type="spellStart"/>
+      <w:r>
+        <w:t>initialisation</w:t>
+      </w:r>
+      <w:proofErr w:type="spellEnd"/>
+      <w:r>
+        <w:t xml:space="preserve"> of the variable with a value (or both</w:t>
+      </w:r>
+    </w:p>
+    <w:p>
+      <w:bookmarkStart w:id="0" w:name="_GoBack"/>
+      <w:bookmarkEnd w:id="0"/>
+      <w:r>
+        <w:t>.</w:t>
+      </w:r>
+    </w:p>
+    <w:p/>
+    <w:p/>
+    <w:p>
+      <w:pPr>
+        <w:tabs>
+          <w:tab w:val="left" w:pos="1680"/>
+        </w:tabs>
+      </w:pPr>
+      <w:r>
+        <w:tab/>
       </w:r>
     </w:p>
     <w:sectPr>
@@ -504,6 +614,45 @@
     <w:semiHidden/>
     <w:unhideWhenUsed/>
   </w:style>
+  <w:style w:type="paragraph" w:styleId="NormalWeb">
+    <w:name w:val="Normal (Web)"/>
+    <w:basedOn w:val="Normal"/>
+    <w:uiPriority w:val="99"/>
+    <w:semiHidden/>
+    <w:unhideWhenUsed/>
+    <w:rsid w:val="00CA219C"/>
+    <w:pPr>
+      <w:spacing w:before="100" w:beforeAutospacing="1" w:after="100" w:afterAutospacing="1" w:line="240" w:lineRule="auto"/>
+    </w:pPr>
+    <w:rPr>
+      <w:rFonts w:ascii="Times New Roman" w:eastAsia="Times New Roman" w:hAnsi="Times New Roman" w:cs="Times New Roman"/>
+      <w:sz w:val="24"/>
+      <w:szCs w:val="24"/>
+    </w:rPr>
+  </w:style>
+  <w:style w:type="character" w:styleId="Emphasis">
+    <w:name w:val="Emphasis"/>
+    <w:basedOn w:val="DefaultParagraphFont"/>
+    <w:uiPriority w:val="20"/>
+    <w:qFormat/>
+    <w:rsid w:val="00CA219C"/>
+    <w:rPr>
+      <w:i/>
+      <w:iCs/>
+    </w:rPr>
+  </w:style>
+  <w:style w:type="character" w:styleId="Hyperlink">
+    <w:name w:val="Hyperlink"/>
+    <w:basedOn w:val="DefaultParagraphFont"/>
+    <w:uiPriority w:val="99"/>
+    <w:semiHidden/>
+    <w:unhideWhenUsed/>
+    <w:rsid w:val="00CA219C"/>
+    <w:rPr>
+      <w:color w:val="0000FF"/>
+      <w:u w:val="single"/>
+    </w:rPr>
+  </w:style>
 </w:styles>
 </file>
 
